--- a/docs/antigas/Lista08.docx
+++ b/docs/antigas/Lista08.docx
@@ -1,6 +1,6 @@
 
 <file path=word/document.xml><?xml version="1.0" encoding="utf-8"?>
-<w:document xmlns:wpc="http://schemas.microsoft.com/office/word/2010/wordprocessingCanvas" xmlns:mc="http://schemas.openxmlformats.org/markup-compatibility/2006" xmlns:o="urn:schemas-microsoft-com:office:office" xmlns:r="http://schemas.openxmlformats.org/officeDocument/2006/relationships" xmlns:m="http://schemas.openxmlformats.org/officeDocument/2006/math" xmlns:v="urn:schemas-microsoft-com:vml" xmlns:wp14="http://schemas.microsoft.com/office/word/2010/wordprocessingDrawing" xmlns:wp="http://schemas.openxmlformats.org/drawingml/2006/wordprocessingDrawing" xmlns:w10="urn:schemas-microsoft-com:office:word" xmlns:w="http://schemas.openxmlformats.org/wordprocessingml/2006/main" xmlns:w14="http://schemas.microsoft.com/office/word/2010/wordml" xmlns:w15="http://schemas.microsoft.com/office/word/2012/wordml" xmlns:wpg="http://schemas.microsoft.com/office/word/2010/wordprocessingGroup" xmlns:wpi="http://schemas.microsoft.com/office/word/2010/wordprocessingInk" xmlns:wne="http://schemas.microsoft.com/office/word/2006/wordml" xmlns:wps="http://schemas.microsoft.com/office/word/2010/wordprocessingShape" mc:Ignorable="w14 w15 wp14">
+<w:document xmlns:wpc="http://schemas.microsoft.com/office/word/2010/wordprocessingCanvas" xmlns:cx="http://schemas.microsoft.com/office/drawing/2014/chartex" xmlns:cx1="http://schemas.microsoft.com/office/drawing/2015/9/8/chartex" xmlns:cx2="http://schemas.microsoft.com/office/drawing/2015/10/21/chartex" xmlns:cx3="http://schemas.microsoft.com/office/drawing/2016/5/9/chartex" xmlns:cx4="http://schemas.microsoft.com/office/drawing/2016/5/10/chartex" xmlns:cx5="http://schemas.microsoft.com/office/drawing/2016/5/11/chartex" xmlns:cx6="http://schemas.microsoft.com/office/drawing/2016/5/12/chartex" xmlns:cx7="http://schemas.microsoft.com/office/drawing/2016/5/13/chartex" xmlns:cx8="http://schemas.microsoft.com/office/drawing/2016/5/14/chartex" xmlns:mc="http://schemas.openxmlformats.org/markup-compatibility/2006" xmlns:aink="http://schemas.microsoft.com/office/drawing/2016/ink" xmlns:am3d="http://schemas.microsoft.com/office/drawing/2017/model3d" xmlns:o="urn:schemas-microsoft-com:office:office" xmlns:oel="http://schemas.microsoft.com/office/2019/extlst" xmlns:r="http://schemas.openxmlformats.org/officeDocument/2006/relationships" xmlns:m="http://schemas.openxmlformats.org/officeDocument/2006/math" xmlns:v="urn:schemas-microsoft-com:vml" xmlns:wp14="http://schemas.microsoft.com/office/word/2010/wordprocessingDrawing" xmlns:wp="http://schemas.openxmlformats.org/drawingml/2006/wordprocessingDrawing" xmlns:w10="urn:schemas-microsoft-com:office:word" xmlns:w="http://schemas.openxmlformats.org/wordprocessingml/2006/main" xmlns:w14="http://schemas.microsoft.com/office/word/2010/wordml" xmlns:w15="http://schemas.microsoft.com/office/word/2012/wordml" xmlns:w16cex="http://schemas.microsoft.com/office/word/2018/wordml/cex" xmlns:w16cid="http://schemas.microsoft.com/office/word/2016/wordml/cid" xmlns:w16="http://schemas.microsoft.com/office/word/2018/wordml" xmlns:w16du="http://schemas.microsoft.com/office/word/2023/wordml/word16du" xmlns:w16sdtdh="http://schemas.microsoft.com/office/word/2020/wordml/sdtdatahash" xmlns:w16se="http://schemas.microsoft.com/office/word/2015/wordml/symex" xmlns:wpg="http://schemas.microsoft.com/office/word/2010/wordprocessingGroup" xmlns:wpi="http://schemas.microsoft.com/office/word/2010/wordprocessingInk" xmlns:wne="http://schemas.microsoft.com/office/word/2006/wordml" xmlns:wps="http://schemas.microsoft.com/office/word/2010/wordprocessingShape" mc:Ignorable="w14 w15 w16se w16cid w16 w16cex w16sdtdh wp14">
   <w:body>
     <w:p>
       <w:pPr>
@@ -18,7 +18,7 @@
         <mc:AlternateContent>
           <mc:Choice Requires="wps">
             <w:drawing>
-              <wp:anchor distT="0" distB="0" distL="114300" distR="114300" simplePos="0" relativeHeight="251657728" behindDoc="0" locked="0" layoutInCell="1" allowOverlap="1">
+              <wp:anchor distT="0" distB="0" distL="114300" distR="114300" simplePos="0" relativeHeight="251657728" behindDoc="0" locked="0" layoutInCell="1" allowOverlap="1" wp14:anchorId="7357F5AA" wp14:editId="10787CE9">
                 <wp:simplePos x="0" y="0"/>
                 <wp:positionH relativeFrom="column">
                   <wp:posOffset>1174750</wp:posOffset>
@@ -147,13 +147,13 @@
               </wp:anchor>
             </w:drawing>
           </mc:Choice>
-          <mc:Fallback xmlns:cx="http://schemas.microsoft.com/office/drawing/2014/chartex" xmlns:cx1="http://schemas.microsoft.com/office/drawing/2015/9/8/chartex" xmlns:cx2="http://schemas.microsoft.com/office/drawing/2015/10/21/chartex" xmlns:cx3="http://schemas.microsoft.com/office/drawing/2016/5/9/chartex" xmlns:cx4="http://schemas.microsoft.com/office/drawing/2016/5/10/chartex" xmlns:cx5="http://schemas.microsoft.com/office/drawing/2016/5/11/chartex" xmlns:cx6="http://schemas.microsoft.com/office/drawing/2016/5/12/chartex" xmlns:cx7="http://schemas.microsoft.com/office/drawing/2016/5/13/chartex" xmlns:cx8="http://schemas.microsoft.com/office/drawing/2016/5/14/chartex" xmlns:aink="http://schemas.microsoft.com/office/drawing/2016/ink" xmlns:am3d="http://schemas.microsoft.com/office/drawing/2017/model3d" xmlns:w16cid="http://schemas.microsoft.com/office/word/2016/wordml/cid" xmlns:w16se="http://schemas.microsoft.com/office/word/2015/wordml/symex">
+          <mc:Fallback>
             <w:pict>
-              <v:shapetype id="_x0000_t202" coordsize="21600,21600" o:spt="202" path="m,l,21600r21600,l21600,xe">
+              <v:shapetype w14:anchorId="7357F5AA" id="_x0000_t202" coordsize="21600,21600" o:spt="202" path="m,l,21600r21600,l21600,xe">
                 <v:stroke joinstyle="miter"/>
                 <v:path gradientshapeok="t" o:connecttype="rect"/>
               </v:shapetype>
-              <v:shape id="Text Box 62" o:spid="_x0000_s1026" type="#_x0000_t202" style="position:absolute;left:0;text-align:left;margin-left:92.5pt;margin-top:-56.25pt;width:204pt;height:60.35pt;z-index:251657728;visibility:visible;mso-wrap-style:square;mso-width-percent:0;mso-height-percent:0;mso-wrap-distance-left:9pt;mso-wrap-distance-top:0;mso-wrap-distance-right:9pt;mso-wrap-distance-bottom:0;mso-position-horizontal:absolute;mso-position-horizontal-relative:text;mso-position-vertical:absolute;mso-position-vertical-relative:text;mso-width-percent:0;mso-height-percent:0;mso-width-relative:page;mso-height-relative:page;v-text-anchor:top" o:gfxdata="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" filled="f" stroked="f">
+              <v:shape id="Text Box 62" o:spid="_x0000_s1026" type="#_x0000_t202" style="position:absolute;left:0;text-align:left;margin-left:92.5pt;margin-top:-56.25pt;width:204pt;height:60.35pt;z-index:251657728;visibility:visible;mso-wrap-style:square;mso-width-percent:0;mso-height-percent:0;mso-wrap-distance-left:9pt;mso-wrap-distance-top:0;mso-wrap-distance-right:9pt;mso-wrap-distance-bottom:0;mso-position-horizontal:absolute;mso-position-horizontal-relative:text;mso-position-vertical:absolute;mso-position-vertical-relative:text;mso-width-percent:0;mso-height-percent:0;mso-width-relative:page;mso-height-relative:page;v-text-anchor:top" o:gfxdata="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" filled="f" stroked="f">
                 <v:textbox>
                   <w:txbxContent>
                     <w:p>
@@ -228,7 +228,7 @@
         <mc:AlternateContent>
           <mc:Choice Requires="wpg">
             <w:drawing>
-              <wp:anchor distT="0" distB="0" distL="114300" distR="114300" simplePos="0" relativeHeight="251658752" behindDoc="0" locked="0" layoutInCell="1" allowOverlap="1">
+              <wp:anchor distT="0" distB="0" distL="114300" distR="114300" simplePos="0" relativeHeight="251658752" behindDoc="0" locked="0" layoutInCell="1" allowOverlap="1" wp14:anchorId="795CBDC0" wp14:editId="75E8570C">
                 <wp:simplePos x="0" y="0"/>
                 <wp:positionH relativeFrom="column">
                   <wp:posOffset>821690</wp:posOffset>
@@ -697,7 +697,7 @@
               </wp:anchor>
             </w:drawing>
           </mc:Choice>
-          <mc:Fallback xmlns:cx="http://schemas.microsoft.com/office/drawing/2014/chartex" xmlns:cx1="http://schemas.microsoft.com/office/drawing/2015/9/8/chartex" xmlns:cx2="http://schemas.microsoft.com/office/drawing/2015/10/21/chartex" xmlns:cx3="http://schemas.microsoft.com/office/drawing/2016/5/9/chartex" xmlns:cx4="http://schemas.microsoft.com/office/drawing/2016/5/10/chartex" xmlns:cx5="http://schemas.microsoft.com/office/drawing/2016/5/11/chartex" xmlns:cx6="http://schemas.microsoft.com/office/drawing/2016/5/12/chartex" xmlns:cx7="http://schemas.microsoft.com/office/drawing/2016/5/13/chartex" xmlns:cx8="http://schemas.microsoft.com/office/drawing/2016/5/14/chartex" xmlns:aink="http://schemas.microsoft.com/office/drawing/2016/ink" xmlns:am3d="http://schemas.microsoft.com/office/drawing/2017/model3d" xmlns:w16cid="http://schemas.microsoft.com/office/word/2016/wordml/cid" xmlns:w16se="http://schemas.microsoft.com/office/word/2015/wordml/symex">
+          <mc:Fallback>
             <w:pict>
               <v:group w14:anchorId="74C04F50" id="Group 63" o:spid="_x0000_s1026" style="position:absolute;margin-left:64.7pt;margin-top:-45pt;width:27.8pt;height:18pt;z-index:251658752" coordorigin="192,1440" coordsize="4608,2688" o:gfxdata="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">
                 <v:group id="Group 64" o:spid="_x0000_s1027" style="position:absolute;left:816;top:1440;width:2592;height:864" coordorigin="816,1440" coordsize="2592,864" o:gfxdata="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">
@@ -745,7 +745,7 @@
         <mc:AlternateContent>
           <mc:Choice Requires="wps">
             <w:drawing>
-              <wp:anchor distT="0" distB="0" distL="114300" distR="114300" simplePos="0" relativeHeight="251656704" behindDoc="0" locked="0" layoutInCell="1" allowOverlap="1">
+              <wp:anchor distT="0" distB="0" distL="114300" distR="114300" simplePos="0" relativeHeight="251656704" behindDoc="0" locked="0" layoutInCell="1" allowOverlap="1" wp14:anchorId="6D606191" wp14:editId="258BDB68">
                 <wp:simplePos x="0" y="0"/>
                 <wp:positionH relativeFrom="column">
                   <wp:posOffset>-120650</wp:posOffset>
@@ -809,6 +809,7 @@
                                 <w:sz w:val="44"/>
                               </w:rPr>
                             </w:pPr>
+                            <w:proofErr w:type="spellStart"/>
                             <w:r>
                               <w:rPr>
                                 <w:b w:val="0"/>
@@ -817,6 +818,7 @@
                               </w:rPr>
                               <w:t>unesp</w:t>
                             </w:r>
+                            <w:proofErr w:type="spellEnd"/>
                           </w:p>
                         </w:txbxContent>
                       </wps:txbx>
@@ -835,9 +837,9 @@
               </wp:anchor>
             </w:drawing>
           </mc:Choice>
-          <mc:Fallback xmlns:cx="http://schemas.microsoft.com/office/drawing/2014/chartex" xmlns:cx1="http://schemas.microsoft.com/office/drawing/2015/9/8/chartex" xmlns:cx2="http://schemas.microsoft.com/office/drawing/2015/10/21/chartex" xmlns:cx3="http://schemas.microsoft.com/office/drawing/2016/5/9/chartex" xmlns:cx4="http://schemas.microsoft.com/office/drawing/2016/5/10/chartex" xmlns:cx5="http://schemas.microsoft.com/office/drawing/2016/5/11/chartex" xmlns:cx6="http://schemas.microsoft.com/office/drawing/2016/5/12/chartex" xmlns:cx7="http://schemas.microsoft.com/office/drawing/2016/5/13/chartex" xmlns:cx8="http://schemas.microsoft.com/office/drawing/2016/5/14/chartex" xmlns:aink="http://schemas.microsoft.com/office/drawing/2016/ink" xmlns:am3d="http://schemas.microsoft.com/office/drawing/2017/model3d" xmlns:w16cid="http://schemas.microsoft.com/office/word/2016/wordml/cid" xmlns:w16se="http://schemas.microsoft.com/office/word/2015/wordml/symex">
+          <mc:Fallback>
             <w:pict>
-              <v:shape id="Text Box 61" o:spid="_x0000_s1027" type="#_x0000_t202" style="position:absolute;left:0;text-align:left;margin-left:-9.5pt;margin-top:-45pt;width:83.45pt;height:45pt;z-index:251656704;visibility:visible;mso-wrap-style:square;mso-width-percent:0;mso-height-percent:0;mso-wrap-distance-left:9pt;mso-wrap-distance-top:0;mso-wrap-distance-right:9pt;mso-wrap-distance-bottom:0;mso-position-horizontal:absolute;mso-position-horizontal-relative:text;mso-position-vertical:absolute;mso-position-vertical-relative:text;mso-width-percent:0;mso-height-percent:0;mso-width-relative:page;mso-height-relative:page;v-text-anchor:top" o:gfxdata="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" filled="f" stroked="f">
+              <v:shape w14:anchorId="6D606191" id="Text Box 61" o:spid="_x0000_s1027" type="#_x0000_t202" style="position:absolute;left:0;text-align:left;margin-left:-9.5pt;margin-top:-45pt;width:83.45pt;height:45pt;z-index:251656704;visibility:visible;mso-wrap-style:square;mso-width-percent:0;mso-height-percent:0;mso-wrap-distance-left:9pt;mso-wrap-distance-top:0;mso-wrap-distance-right:9pt;mso-wrap-distance-bottom:0;mso-position-horizontal:absolute;mso-position-horizontal-relative:text;mso-position-vertical:absolute;mso-position-vertical-relative:text;mso-width-percent:0;mso-height-percent:0;mso-width-relative:page;mso-height-relative:page;v-text-anchor:top" o:gfxdata="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" filled="f" stroked="f">
                 <v:textbox>
                   <w:txbxContent>
                     <w:p>
@@ -849,6 +851,7 @@
                           <w:sz w:val="44"/>
                         </w:rPr>
                       </w:pPr>
+                      <w:proofErr w:type="spellStart"/>
                       <w:r>
                         <w:rPr>
                           <w:b w:val="0"/>
@@ -857,6 +860,7 @@
                         </w:rPr>
                         <w:t>unesp</w:t>
                       </w:r>
+                      <w:proofErr w:type="spellEnd"/>
                     </w:p>
                   </w:txbxContent>
                 </v:textbox>
@@ -869,7 +873,7 @@
         <w:rPr>
           <w:b/>
         </w:rPr>
-        <w:t>7</w:t>
+        <w:t>8</w:t>
       </w:r>
       <w:r>
         <w:rPr>
@@ -906,8 +910,6 @@
         </w:rPr>
         <w:t>E INFORMÁTICA</w:t>
       </w:r>
-      <w:bookmarkStart w:id="0" w:name="_GoBack"/>
-      <w:bookmarkEnd w:id="0"/>
     </w:p>
     <w:p>
       <w:pPr>
@@ -1058,7 +1060,23 @@
           <w:sz w:val="20"/>
         </w:rPr>
         <w:tab/>
-        <w:t>Se 10% de uma vacina de um determinado laboratório ficarem inativadas entre o segundo e o terceiro ano de armazenamento, qual será a probabilidade de, em uma amostra de 10 vacinas armazenadas há dois anos e meio, se encontrar: a) uma inativada?  e  b) três inativadas?</w:t>
+        <w:t xml:space="preserve">Se 10% de uma vacina de um determinado laboratório ficarem inativadas entre o segundo e o terceiro ano de armazenamento, qual será a probabilidade de, em uma amostra de 10 vacinas armazenadas há dois anos e meio, se encontrar: a) uma inativada?  </w:t>
+      </w:r>
+      <w:proofErr w:type="gramStart"/>
+      <w:r>
+        <w:rPr>
+          <w:rFonts w:ascii="Book Antiqua" w:hAnsi="Book Antiqua"/>
+          <w:sz w:val="20"/>
+        </w:rPr>
+        <w:t>e  b</w:t>
+      </w:r>
+      <w:proofErr w:type="gramEnd"/>
+      <w:r>
+        <w:rPr>
+          <w:rFonts w:ascii="Book Antiqua" w:hAnsi="Book Antiqua"/>
+          <w:sz w:val="20"/>
+        </w:rPr>
+        <w:t>) três inativadas?</w:t>
       </w:r>
     </w:p>
     <w:p>
@@ -1156,7 +1174,27 @@
           <w:sz w:val="20"/>
         </w:rPr>
         <w:tab/>
-        <w:t>Dois Hereford mochos são cruzados e produzem um bezerro com chifres.  Se forem acasalados depois para que produzam outros seis filhos, qual a probabilidade de que os 6</w:t>
+        <w:t xml:space="preserve">Dois </w:t>
+      </w:r>
+      <w:proofErr w:type="spellStart"/>
+      <w:r>
+        <w:rPr>
+          <w:rFonts w:ascii="Book Antiqua" w:hAnsi="Book Antiqua" w:cs="Times New Roman"/>
+          <w:b w:val="0"/>
+          <w:bCs w:val="0"/>
+          <w:sz w:val="20"/>
+        </w:rPr>
+        <w:t>Hereford</w:t>
+      </w:r>
+      <w:proofErr w:type="spellEnd"/>
+      <w:r>
+        <w:rPr>
+          <w:rFonts w:ascii="Book Antiqua" w:hAnsi="Book Antiqua" w:cs="Times New Roman"/>
+          <w:b w:val="0"/>
+          <w:bCs w:val="0"/>
+          <w:sz w:val="20"/>
+        </w:rPr>
+        <w:t xml:space="preserve"> mochos são cruzados e produzem um bezerro com chifres.  Se forem acasalados depois para que produzam outros seis filhos, qual a probabilidade de que os 6</w:t>
       </w:r>
       <w:r>
         <w:rPr>
@@ -1764,7 +1802,35 @@
           <w:rFonts w:ascii="Book Antiqua" w:hAnsi="Book Antiqua"/>
         </w:rPr>
         <w:tab/>
-        <w:t xml:space="preserve">Calcule: a) a média e a variância observadas e compare com as esperadas np e np(1-p) da binomial com p = 0,5   e   b) as </w:t>
+        <w:t xml:space="preserve">Calcule: a) a média e a variância observadas e compare com as esperadas </w:t>
+      </w:r>
+      <w:proofErr w:type="spellStart"/>
+      <w:r>
+        <w:rPr>
+          <w:rFonts w:ascii="Book Antiqua" w:hAnsi="Book Antiqua"/>
+        </w:rPr>
+        <w:t>np</w:t>
+      </w:r>
+      <w:proofErr w:type="spellEnd"/>
+      <w:r>
+        <w:rPr>
+          <w:rFonts w:ascii="Book Antiqua" w:hAnsi="Book Antiqua"/>
+        </w:rPr>
+        <w:t xml:space="preserve"> e </w:t>
+      </w:r>
+      <w:proofErr w:type="spellStart"/>
+      <w:r>
+        <w:rPr>
+          <w:rFonts w:ascii="Book Antiqua" w:hAnsi="Book Antiqua"/>
+        </w:rPr>
+        <w:t>np</w:t>
+      </w:r>
+      <w:proofErr w:type="spellEnd"/>
+      <w:r>
+        <w:rPr>
+          <w:rFonts w:ascii="Book Antiqua" w:hAnsi="Book Antiqua"/>
+        </w:rPr>
+        <w:t xml:space="preserve">(1-p) da binomial com p = 0,5   e   b) as </w:t>
       </w:r>
       <w:r>
         <w:rPr>
@@ -1897,7 +1963,21 @@
         <w:rPr>
           <w:rFonts w:ascii="Book Antiqua" w:hAnsi="Book Antiqua"/>
         </w:rPr>
-        <w:t>Se a probabilidade de ocorrer fitotoxicidade de herbicida</w:t>
+        <w:t xml:space="preserve">Se a probabilidade de ocorrer </w:t>
+      </w:r>
+      <w:proofErr w:type="spellStart"/>
+      <w:r>
+        <w:rPr>
+          <w:rFonts w:ascii="Book Antiqua" w:hAnsi="Book Antiqua"/>
+        </w:rPr>
+        <w:t>fitotoxicidade</w:t>
+      </w:r>
+      <w:proofErr w:type="spellEnd"/>
+      <w:r>
+        <w:rPr>
+          <w:rFonts w:ascii="Book Antiqua" w:hAnsi="Book Antiqua"/>
+        </w:rPr>
+        <w:t xml:space="preserve"> de herbicida</w:t>
       </w:r>
       <w:r>
         <w:rPr>
@@ -1957,7 +2037,21 @@
         <w:rPr>
           <w:rFonts w:ascii="Book Antiqua" w:hAnsi="Book Antiqua"/>
         </w:rPr>
-        <w:t xml:space="preserve"> de fitotoxicidade?</w:t>
+        <w:t xml:space="preserve"> de </w:t>
+      </w:r>
+      <w:proofErr w:type="spellStart"/>
+      <w:r>
+        <w:rPr>
+          <w:rFonts w:ascii="Book Antiqua" w:hAnsi="Book Antiqua"/>
+        </w:rPr>
+        <w:t>fitotoxicidade</w:t>
+      </w:r>
+      <w:proofErr w:type="spellEnd"/>
+      <w:r>
+        <w:rPr>
+          <w:rFonts w:ascii="Book Antiqua" w:hAnsi="Book Antiqua"/>
+        </w:rPr>
+        <w:t>?</w:t>
       </w:r>
     </w:p>
     <w:p>
@@ -2116,7 +2210,7 @@
 </file>
 
 <file path=word/numbering.xml><?xml version="1.0" encoding="utf-8"?>
-<w:numbering xmlns:wpc="http://schemas.microsoft.com/office/word/2010/wordprocessingCanvas" xmlns:mc="http://schemas.openxmlformats.org/markup-compatibility/2006" xmlns:o="urn:schemas-microsoft-com:office:office" xmlns:r="http://schemas.openxmlformats.org/officeDocument/2006/relationships" xmlns:m="http://schemas.openxmlformats.org/officeDocument/2006/math" xmlns:v="urn:schemas-microsoft-com:vml" xmlns:wp14="http://schemas.microsoft.com/office/word/2010/wordprocessingDrawing" xmlns:wp="http://schemas.openxmlformats.org/drawingml/2006/wordprocessingDrawing" xmlns:w10="urn:schemas-microsoft-com:office:word" xmlns:w="http://schemas.openxmlformats.org/wordprocessingml/2006/main" xmlns:w14="http://schemas.microsoft.com/office/word/2010/wordml" xmlns:w15="http://schemas.microsoft.com/office/word/2012/wordml" xmlns:wpg="http://schemas.microsoft.com/office/word/2010/wordprocessingGroup" xmlns:wpi="http://schemas.microsoft.com/office/word/2010/wordprocessingInk" xmlns:wne="http://schemas.microsoft.com/office/word/2006/wordml" xmlns:wps="http://schemas.microsoft.com/office/word/2010/wordprocessingShape" mc:Ignorable="w14 w15 wp14">
+<w:numbering xmlns:wpc="http://schemas.microsoft.com/office/word/2010/wordprocessingCanvas" xmlns:cx="http://schemas.microsoft.com/office/drawing/2014/chartex" xmlns:cx1="http://schemas.microsoft.com/office/drawing/2015/9/8/chartex" xmlns:cx2="http://schemas.microsoft.com/office/drawing/2015/10/21/chartex" xmlns:cx3="http://schemas.microsoft.com/office/drawing/2016/5/9/chartex" xmlns:cx4="http://schemas.microsoft.com/office/drawing/2016/5/10/chartex" xmlns:cx5="http://schemas.microsoft.com/office/drawing/2016/5/11/chartex" xmlns:cx6="http://schemas.microsoft.com/office/drawing/2016/5/12/chartex" xmlns:cx7="http://schemas.microsoft.com/office/drawing/2016/5/13/chartex" xmlns:cx8="http://schemas.microsoft.com/office/drawing/2016/5/14/chartex" xmlns:mc="http://schemas.openxmlformats.org/markup-compatibility/2006" xmlns:aink="http://schemas.microsoft.com/office/drawing/2016/ink" xmlns:am3d="http://schemas.microsoft.com/office/drawing/2017/model3d" xmlns:o="urn:schemas-microsoft-com:office:office" xmlns:oel="http://schemas.microsoft.com/office/2019/extlst" xmlns:r="http://schemas.openxmlformats.org/officeDocument/2006/relationships" xmlns:m="http://schemas.openxmlformats.org/officeDocument/2006/math" xmlns:v="urn:schemas-microsoft-com:vml" xmlns:wp14="http://schemas.microsoft.com/office/word/2010/wordprocessingDrawing" xmlns:wp="http://schemas.openxmlformats.org/drawingml/2006/wordprocessingDrawing" xmlns:w10="urn:schemas-microsoft-com:office:word" xmlns:w="http://schemas.openxmlformats.org/wordprocessingml/2006/main" xmlns:w14="http://schemas.microsoft.com/office/word/2010/wordml" xmlns:w15="http://schemas.microsoft.com/office/word/2012/wordml" xmlns:w16cex="http://schemas.microsoft.com/office/word/2018/wordml/cex" xmlns:w16cid="http://schemas.microsoft.com/office/word/2016/wordml/cid" xmlns:w16="http://schemas.microsoft.com/office/word/2018/wordml" xmlns:w16du="http://schemas.microsoft.com/office/word/2023/wordml/word16du" xmlns:w16sdtdh="http://schemas.microsoft.com/office/word/2020/wordml/sdtdatahash" xmlns:w16se="http://schemas.microsoft.com/office/word/2015/wordml/symex" xmlns:wpg="http://schemas.microsoft.com/office/word/2010/wordprocessingGroup" xmlns:wpi="http://schemas.microsoft.com/office/word/2010/wordprocessingInk" xmlns:wne="http://schemas.microsoft.com/office/word/2006/wordml" xmlns:wps="http://schemas.microsoft.com/office/word/2010/wordprocessingShape" mc:Ignorable="w14 w15 w16se w16cid w16 w16cex w16sdtdh wp14">
   <w:abstractNum w:abstractNumId="0" w15:restartNumberingAfterBreak="0">
     <w:nsid w:val="14541654"/>
     <w:multiLevelType w:val="hybridMultilevel"/>
@@ -2717,29 +2811,29 @@
       </w:pPr>
     </w:lvl>
   </w:abstractNum>
-  <w:num w:numId="1">
+  <w:num w:numId="1" w16cid:durableId="1278681654">
     <w:abstractNumId w:val="1"/>
   </w:num>
-  <w:num w:numId="2">
+  <w:num w:numId="2" w16cid:durableId="1677536625">
     <w:abstractNumId w:val="5"/>
   </w:num>
-  <w:num w:numId="3">
+  <w:num w:numId="3" w16cid:durableId="1043480294">
     <w:abstractNumId w:val="0"/>
   </w:num>
-  <w:num w:numId="4">
+  <w:num w:numId="4" w16cid:durableId="1465272542">
     <w:abstractNumId w:val="3"/>
   </w:num>
-  <w:num w:numId="5">
+  <w:num w:numId="5" w16cid:durableId="457190649">
     <w:abstractNumId w:val="4"/>
   </w:num>
-  <w:num w:numId="6">
+  <w:num w:numId="6" w16cid:durableId="675502932">
     <w:abstractNumId w:val="2"/>
   </w:num>
 </w:numbering>
 </file>
 
 <file path=word/styles.xml><?xml version="1.0" encoding="utf-8"?>
-<w:styles xmlns:mc="http://schemas.openxmlformats.org/markup-compatibility/2006" xmlns:r="http://schemas.openxmlformats.org/officeDocument/2006/relationships" xmlns:w="http://schemas.openxmlformats.org/wordprocessingml/2006/main" xmlns:w14="http://schemas.microsoft.com/office/word/2010/wordml" xmlns:w15="http://schemas.microsoft.com/office/word/2012/wordml" mc:Ignorable="w14 w15">
+<w:styles xmlns:mc="http://schemas.openxmlformats.org/markup-compatibility/2006" xmlns:r="http://schemas.openxmlformats.org/officeDocument/2006/relationships" xmlns:w="http://schemas.openxmlformats.org/wordprocessingml/2006/main" xmlns:w14="http://schemas.microsoft.com/office/word/2010/wordml" xmlns:w15="http://schemas.microsoft.com/office/word/2012/wordml" xmlns:w16cex="http://schemas.microsoft.com/office/word/2018/wordml/cex" xmlns:w16cid="http://schemas.microsoft.com/office/word/2016/wordml/cid" xmlns:w16="http://schemas.microsoft.com/office/word/2018/wordml" xmlns:w16sdtdh="http://schemas.microsoft.com/office/word/2020/wordml/sdtdatahash" xmlns:w16se="http://schemas.microsoft.com/office/word/2015/wordml/symex" mc:Ignorable="w14 w15 w16se w16cid w16 w16cex w16sdtdh">
   <w:docDefaults>
     <w:rPrDefault>
       <w:rPr>
@@ -2749,7 +2843,7 @@
     </w:rPrDefault>
     <w:pPrDefault/>
   </w:docDefaults>
-  <w:latentStyles w:defLockedState="0" w:defUIPriority="0" w:defSemiHidden="0" w:defUnhideWhenUsed="0" w:defQFormat="0" w:count="371">
+  <w:latentStyles w:defLockedState="0" w:defUIPriority="0" w:defSemiHidden="0" w:defUnhideWhenUsed="0" w:defQFormat="0" w:count="376">
     <w:lsdException w:name="Normal" w:qFormat="1"/>
     <w:lsdException w:name="heading 1" w:qFormat="1"/>
     <w:lsdException w:name="heading 2" w:qFormat="1"/>
@@ -2766,7 +2860,6 @@
     <w:lsdException w:name="Strong" w:qFormat="1"/>
     <w:lsdException w:name="Emphasis" w:qFormat="1"/>
     <w:lsdException w:name="HTML Keyboard" w:semiHidden="1" w:unhideWhenUsed="1"/>
-    <w:lsdException w:name="Normal Table" w:semiHidden="1" w:unhideWhenUsed="1"/>
     <w:lsdException w:name="annotation subject" w:semiHidden="1" w:unhideWhenUsed="1"/>
     <w:lsdException w:name="No List" w:semiHidden="1" w:unhideWhenUsed="1"/>
     <w:lsdException w:name="Outline List 1" w:semiHidden="1" w:unhideWhenUsed="1"/>
@@ -2809,11 +2902,8 @@
     <w:lsdException w:name="Table Contemporary" w:semiHidden="1" w:unhideWhenUsed="1"/>
     <w:lsdException w:name="Table Elegant" w:semiHidden="1" w:unhideWhenUsed="1"/>
     <w:lsdException w:name="Table Professional" w:semiHidden="1" w:unhideWhenUsed="1"/>
-    <w:lsdException w:name="Table Subtle 1" w:semiHidden="1" w:unhideWhenUsed="1"/>
     <w:lsdException w:name="Table Subtle 2" w:semiHidden="1" w:unhideWhenUsed="1"/>
     <w:lsdException w:name="Table Web 1" w:semiHidden="1" w:unhideWhenUsed="1"/>
-    <w:lsdException w:name="Table Web 2" w:semiHidden="1" w:unhideWhenUsed="1"/>
-    <w:lsdException w:name="Table Web 3" w:semiHidden="1" w:unhideWhenUsed="1"/>
     <w:lsdException w:name="Balloon Text" w:semiHidden="1" w:unhideWhenUsed="1"/>
     <w:lsdException w:name="Table Theme" w:semiHidden="1" w:unhideWhenUsed="1"/>
     <w:lsdException w:name="Placeholder Text" w:semiHidden="1" w:uiPriority="99"/>
@@ -3031,6 +3121,11 @@
     <w:lsdException w:name="List Table 5 Dark Accent 6" w:uiPriority="50"/>
     <w:lsdException w:name="List Table 6 Colorful Accent 6" w:uiPriority="51"/>
     <w:lsdException w:name="List Table 7 Colorful Accent 6" w:uiPriority="52"/>
+    <w:lsdException w:name="Mention" w:semiHidden="1" w:uiPriority="99" w:unhideWhenUsed="1"/>
+    <w:lsdException w:name="Smart Hyperlink" w:semiHidden="1" w:uiPriority="99" w:unhideWhenUsed="1"/>
+    <w:lsdException w:name="Hashtag" w:semiHidden="1" w:uiPriority="99" w:unhideWhenUsed="1"/>
+    <w:lsdException w:name="Unresolved Mention" w:semiHidden="1" w:uiPriority="99" w:unhideWhenUsed="1"/>
+    <w:lsdException w:name="Smart Link" w:semiHidden="1" w:uiPriority="99" w:unhideWhenUsed="1"/>
   </w:latentStyles>
   <w:style w:type="paragraph" w:default="1" w:styleId="Normal">
     <w:name w:val="Normal"/>
